--- a/src/main/webapp/template/insurance.docx
+++ b/src/main/webapp/template/insurance.docx
@@ -1,6 +1,6 @@
 
 <file path=word/document.xml><?xml version="1.0" encoding="utf-8"?>
-<w:document xmlns:wpc="http://schemas.microsoft.com/office/word/2010/wordprocessingCanvas" xmlns:mc="http://schemas.openxmlformats.org/markup-compatibility/2006" xmlns:o="urn:schemas-microsoft-com:office:office" xmlns:r="http://schemas.openxmlformats.org/officeDocument/2006/relationships" xmlns:m="http://schemas.openxmlformats.org/officeDocument/2006/math" xmlns:v="urn:schemas-microsoft-com:vml" xmlns:wp14="http://schemas.microsoft.com/office/word/2010/wordprocessingDrawing" xmlns:wp="http://schemas.openxmlformats.org/drawingml/2006/wordprocessingDrawing" xmlns:w10="urn:schemas-microsoft-com:office:word" xmlns:w="http://schemas.openxmlformats.org/wordprocessingml/2006/main" xmlns:w14="http://schemas.microsoft.com/office/word/2010/wordml" xmlns:w15="http://schemas.microsoft.com/office/word/2012/wordml" xmlns:wpg="http://schemas.microsoft.com/office/word/2010/wordprocessingGroup" xmlns:wpi="http://schemas.microsoft.com/office/word/2010/wordprocessingInk" xmlns:wne="http://schemas.microsoft.com/office/word/2006/wordml" xmlns:wps="http://schemas.microsoft.com/office/word/2010/wordprocessingShape" mc:Ignorable="w14 w15 wp14">
+<w:document xmlns:wpc="http://schemas.microsoft.com/office/word/2010/wordprocessingCanvas" xmlns:cx="http://schemas.microsoft.com/office/drawing/2014/chartex" xmlns:mc="http://schemas.openxmlformats.org/markup-compatibility/2006" xmlns:o="urn:schemas-microsoft-com:office:office" xmlns:r="http://schemas.openxmlformats.org/officeDocument/2006/relationships" xmlns:m="http://schemas.openxmlformats.org/officeDocument/2006/math" xmlns:v="urn:schemas-microsoft-com:vml" xmlns:wp14="http://schemas.microsoft.com/office/word/2010/wordprocessingDrawing" xmlns:wp="http://schemas.openxmlformats.org/drawingml/2006/wordprocessingDrawing" xmlns:w10="urn:schemas-microsoft-com:office:word" xmlns:w="http://schemas.openxmlformats.org/wordprocessingml/2006/main" xmlns:w14="http://schemas.microsoft.com/office/word/2010/wordml" xmlns:w15="http://schemas.microsoft.com/office/word/2012/wordml" xmlns:w16se="http://schemas.microsoft.com/office/word/2015/wordml/symex" xmlns:wpg="http://schemas.microsoft.com/office/word/2010/wordprocessingGroup" xmlns:wpi="http://schemas.microsoft.com/office/word/2010/wordprocessingInk" xmlns:wne="http://schemas.microsoft.com/office/word/2006/wordml" xmlns:wps="http://schemas.microsoft.com/office/word/2010/wordprocessingShape" mc:Ignorable="w14 w15 w16se wp14">
   <w:background w:color="FFFFFF"/>
   <w:body>
     <w:p>
@@ -882,10 +882,11 @@
         <w:tblLook w:val="0000" w:firstRow="0" w:lastRow="0" w:firstColumn="0" w:lastColumn="0" w:noHBand="0" w:noVBand="0"/>
       </w:tblPr>
       <w:tblGrid>
-        <w:gridCol w:w="788"/>
-        <w:gridCol w:w="1730"/>
-        <w:gridCol w:w="3260"/>
+        <w:gridCol w:w="817"/>
         <w:gridCol w:w="1276"/>
+        <w:gridCol w:w="2551"/>
+        <w:gridCol w:w="993"/>
+        <w:gridCol w:w="1417"/>
         <w:gridCol w:w="2693"/>
       </w:tblGrid>
       <w:tr>
@@ -894,7 +895,7 @@
         </w:trPr>
         <w:tc>
           <w:tcPr>
-            <w:tcW w:w="788" w:type="dxa"/>
+            <w:tcW w:w="817" w:type="dxa"/>
           </w:tcPr>
           <w:p>
             <w:pPr>
@@ -917,7 +918,7 @@
         </w:tc>
         <w:tc>
           <w:tcPr>
-            <w:tcW w:w="1730" w:type="dxa"/>
+            <w:tcW w:w="1276" w:type="dxa"/>
           </w:tcPr>
           <w:p>
             <w:pPr>
@@ -949,7 +950,7 @@
         </w:tc>
         <w:tc>
           <w:tcPr>
-            <w:tcW w:w="3260" w:type="dxa"/>
+            <w:tcW w:w="2551" w:type="dxa"/>
           </w:tcPr>
           <w:p>
             <w:pPr>
@@ -972,7 +973,7 @@
         </w:tc>
         <w:tc>
           <w:tcPr>
-            <w:tcW w:w="1276" w:type="dxa"/>
+            <w:tcW w:w="993" w:type="dxa"/>
           </w:tcPr>
           <w:p>
             <w:pPr>
@@ -989,7 +990,39 @@
                 <w:b/>
                 <w:szCs w:val="21"/>
               </w:rPr>
-              <w:t>性别</w:t>
+              <w:t>序号</w:t>
+            </w:r>
+          </w:p>
+        </w:tc>
+        <w:tc>
+          <w:tcPr>
+            <w:tcW w:w="1417" w:type="dxa"/>
+          </w:tcPr>
+          <w:p>
+            <w:pPr>
+              <w:spacing w:line="400" w:lineRule="exact"/>
+              <w:jc w:val="center"/>
+              <w:rPr>
+                <w:b/>
+                <w:szCs w:val="21"/>
+              </w:rPr>
+            </w:pPr>
+            <w:r>
+              <w:rPr>
+                <w:rFonts w:hint="eastAsia"/>
+                <w:b/>
+                <w:szCs w:val="21"/>
+              </w:rPr>
+              <w:t>姓</w:t>
+            </w:r>
+            <w:r>
+              <w:rPr>
+                <w:rFonts w:ascii="宋体" w:hAnsi="宋体" w:hint="eastAsia"/>
+                <w:b/>
+                <w:color w:val="000000"/>
+                <w:szCs w:val="21"/>
+              </w:rPr>
+              <w:t>名</w:t>
             </w:r>
           </w:p>
         </w:tc>
@@ -1012,7 +1045,7 @@
                 <w:b/>
                 <w:szCs w:val="21"/>
               </w:rPr>
-              <w:t>籍贯</w:t>
+              <w:t>有效证件号码</w:t>
             </w:r>
           </w:p>
         </w:tc>
@@ -1023,65 +1056,14 @@
         </w:trPr>
         <w:tc>
           <w:tcPr>
-            <w:tcW w:w="788" w:type="dxa"/>
-          </w:tcPr>
-          <w:p>
-            <w:pPr>
-              <w:spacing w:line="400" w:lineRule="exact"/>
-              <w:jc w:val="center"/>
-              <w:rPr>
-                <w:b/>
-                <w:szCs w:val="21"/>
-              </w:rPr>
-            </w:pPr>
-            <w:r>
-              <w:rPr>
-                <w:b/>
-                <w:szCs w:val="21"/>
-              </w:rPr>
+            <w:tcW w:w="817" w:type="dxa"/>
+          </w:tcPr>
+          <w:p>
+            <w:pPr>
+              <w:jc w:val="center"/>
+            </w:pPr>
+            <w:r>
               <w:t>${number}</w:t>
-            </w:r>
-          </w:p>
-        </w:tc>
-        <w:tc>
-          <w:tcPr>
-            <w:tcW w:w="1730" w:type="dxa"/>
-            <w:vAlign w:val="center"/>
-          </w:tcPr>
-          <w:p>
-            <w:pPr>
-              <w:jc w:val="center"/>
-              <w:rPr>
-                <w:rFonts w:ascii="宋体" w:hAnsi="宋体"/>
-                <w:b/>
-                <w:color w:val="000000"/>
-                <w:sz w:val="24"/>
-                <w:szCs w:val="24"/>
-              </w:rPr>
-            </w:pPr>
-            <w:r>
-              <w:t>${guestName}</w:t>
-            </w:r>
-          </w:p>
-        </w:tc>
-        <w:tc>
-          <w:tcPr>
-            <w:tcW w:w="3260" w:type="dxa"/>
-            <w:vAlign w:val="center"/>
-          </w:tcPr>
-          <w:p>
-            <w:pPr>
-              <w:spacing w:line="225" w:lineRule="atLeast"/>
-              <w:rPr>
-                <w:rFonts w:ascii="宋体" w:hAnsi="宋体" w:cs="Helvetica"/>
-                <w:b/>
-                <w:color w:val="000000"/>
-                <w:sz w:val="24"/>
-                <w:szCs w:val="24"/>
-              </w:rPr>
-            </w:pPr>
-            <w:r>
-              <w:t>${cerNum}</w:t>
             </w:r>
           </w:p>
         </w:tc>
@@ -1092,23 +1074,59 @@
           </w:tcPr>
           <w:p>
             <w:pPr>
-              <w:spacing w:line="400" w:lineRule="exact"/>
-              <w:jc w:val="center"/>
-              <w:rPr>
-                <w:rFonts w:ascii="宋体" w:hAnsi="宋体"/>
-                <w:color w:val="000000"/>
-                <w:sz w:val="24"/>
-                <w:szCs w:val="24"/>
-              </w:rPr>
-            </w:pPr>
-            <w:r>
-              <w:rPr>
-                <w:rFonts w:ascii="宋体" w:hAnsi="宋体"/>
-                <w:color w:val="000000"/>
-                <w:sz w:val="24"/>
-                <w:szCs w:val="24"/>
-              </w:rPr>
-              <w:t>${gender}</w:t>
+              <w:jc w:val="center"/>
+            </w:pPr>
+            <w:r>
+              <w:t>${guestName}</w:t>
+            </w:r>
+          </w:p>
+        </w:tc>
+        <w:tc>
+          <w:tcPr>
+            <w:tcW w:w="2551" w:type="dxa"/>
+            <w:vAlign w:val="center"/>
+          </w:tcPr>
+          <w:p>
+            <w:r>
+              <w:t>${cerNum}</w:t>
+            </w:r>
+            <w:bookmarkStart w:id="2" w:name="_GoBack"/>
+            <w:bookmarkEnd w:id="2"/>
+          </w:p>
+        </w:tc>
+        <w:tc>
+          <w:tcPr>
+            <w:tcW w:w="993" w:type="dxa"/>
+          </w:tcPr>
+          <w:p>
+            <w:pPr>
+              <w:jc w:val="center"/>
+            </w:pPr>
+            <w:r>
+              <w:t>${</w:t>
+            </w:r>
+            <w:r>
+              <w:rPr>
+                <w:rFonts w:hint="eastAsia"/>
+              </w:rPr>
+              <w:t>s</w:t>
+            </w:r>
+            <w:r>
+              <w:t>number}</w:t>
+            </w:r>
+          </w:p>
+        </w:tc>
+        <w:tc>
+          <w:tcPr>
+            <w:tcW w:w="1417" w:type="dxa"/>
+            <w:vAlign w:val="center"/>
+          </w:tcPr>
+          <w:p>
+            <w:pPr>
+              <w:jc w:val="center"/>
+            </w:pPr>
+            <w:r>
+              <w:t>${sguestName}</w:t>
             </w:r>
           </w:p>
         </w:tc>
@@ -1118,23 +1136,8 @@
             <w:vAlign w:val="center"/>
           </w:tcPr>
           <w:p>
-            <w:pPr>
-              <w:spacing w:line="400" w:lineRule="exact"/>
-              <w:rPr>
-                <w:rFonts w:ascii="宋体" w:hAnsi="宋体"/>
-                <w:color w:val="000000"/>
-                <w:sz w:val="24"/>
-                <w:szCs w:val="24"/>
-              </w:rPr>
-            </w:pPr>
-            <w:r>
-              <w:rPr>
-                <w:rFonts w:ascii="宋体" w:hAnsi="宋体"/>
-                <w:color w:val="000000"/>
-                <w:sz w:val="24"/>
-                <w:szCs w:val="24"/>
-              </w:rPr>
-              <w:t>${nativePlace}</w:t>
+            <w:r>
+              <w:t>${scerNum}</w:t>
             </w:r>
           </w:p>
         </w:tc>
@@ -1161,8 +1164,6 @@
         </w:rPr>
         <w:t>（名单可另附）旅行社签章：</w:t>
       </w:r>
-      <w:bookmarkStart w:id="2" w:name="_GoBack"/>
-      <w:bookmarkEnd w:id="2"/>
     </w:p>
     <w:p>
       <w:pPr>
@@ -3531,12 +3532,12 @@
       </w:r>
       <w:smartTag w:uri="urn:schemas-microsoft-com:office:smarttags" w:element="chmetcnv">
         <w:smartTagPr>
+          <w:attr w:name="UnitName" w:val="F"/>
+          <w:attr w:name="TCSC" w:val="0"/>
+          <w:attr w:name="SourceValue" w:val="11"/>
+          <w:attr w:name="NumberType" w:val="1"/>
+          <w:attr w:name="Negative" w:val="False"/>
           <w:attr w:name="HasSpace" w:val="False"/>
-          <w:attr w:name="Negative" w:val="False"/>
-          <w:attr w:name="NumberType" w:val="1"/>
-          <w:attr w:name="SourceValue" w:val="11"/>
-          <w:attr w:name="TCSC" w:val="0"/>
-          <w:attr w:name="UnitName" w:val="F"/>
         </w:smartTagPr>
         <w:r>
           <w:rPr>
@@ -3601,7 +3602,7 @@
 </file>
 
 <file path=word/endnotes.xml><?xml version="1.0" encoding="utf-8"?>
-<w:endnotes xmlns:wpc="http://schemas.microsoft.com/office/word/2010/wordprocessingCanvas" xmlns:mc="http://schemas.openxmlformats.org/markup-compatibility/2006" xmlns:o="urn:schemas-microsoft-com:office:office" xmlns:r="http://schemas.openxmlformats.org/officeDocument/2006/relationships" xmlns:m="http://schemas.openxmlformats.org/officeDocument/2006/math" xmlns:v="urn:schemas-microsoft-com:vml" xmlns:wp14="http://schemas.microsoft.com/office/word/2010/wordprocessingDrawing" xmlns:wp="http://schemas.openxmlformats.org/drawingml/2006/wordprocessingDrawing" xmlns:w10="urn:schemas-microsoft-com:office:word" xmlns:w="http://schemas.openxmlformats.org/wordprocessingml/2006/main" xmlns:w14="http://schemas.microsoft.com/office/word/2010/wordml" xmlns:w15="http://schemas.microsoft.com/office/word/2012/wordml" xmlns:wpg="http://schemas.microsoft.com/office/word/2010/wordprocessingGroup" xmlns:wpi="http://schemas.microsoft.com/office/word/2010/wordprocessingInk" xmlns:wne="http://schemas.microsoft.com/office/word/2006/wordml" xmlns:wps="http://schemas.microsoft.com/office/word/2010/wordprocessingShape" mc:Ignorable="w14 w15 wp14">
+<w:endnotes xmlns:wpc="http://schemas.microsoft.com/office/word/2010/wordprocessingCanvas" xmlns:cx="http://schemas.microsoft.com/office/drawing/2014/chartex" xmlns:mc="http://schemas.openxmlformats.org/markup-compatibility/2006" xmlns:o="urn:schemas-microsoft-com:office:office" xmlns:r="http://schemas.openxmlformats.org/officeDocument/2006/relationships" xmlns:m="http://schemas.openxmlformats.org/officeDocument/2006/math" xmlns:v="urn:schemas-microsoft-com:vml" xmlns:wp14="http://schemas.microsoft.com/office/word/2010/wordprocessingDrawing" xmlns:wp="http://schemas.openxmlformats.org/drawingml/2006/wordprocessingDrawing" xmlns:w10="urn:schemas-microsoft-com:office:word" xmlns:w="http://schemas.openxmlformats.org/wordprocessingml/2006/main" xmlns:w14="http://schemas.microsoft.com/office/word/2010/wordml" xmlns:w15="http://schemas.microsoft.com/office/word/2012/wordml" xmlns:w16se="http://schemas.microsoft.com/office/word/2015/wordml/symex" xmlns:wpg="http://schemas.microsoft.com/office/word/2010/wordprocessingGroup" xmlns:wpi="http://schemas.microsoft.com/office/word/2010/wordprocessingInk" xmlns:wne="http://schemas.microsoft.com/office/word/2006/wordml" xmlns:wps="http://schemas.microsoft.com/office/word/2010/wordprocessingShape" mc:Ignorable="w14 w15 w16se wp14">
   <w:endnote w:type="separator" w:id="-1">
     <w:p>
       <w:r>
@@ -3620,7 +3621,7 @@
 </file>
 
 <file path=word/footnotes.xml><?xml version="1.0" encoding="utf-8"?>
-<w:footnotes xmlns:wpc="http://schemas.microsoft.com/office/word/2010/wordprocessingCanvas" xmlns:mc="http://schemas.openxmlformats.org/markup-compatibility/2006" xmlns:o="urn:schemas-microsoft-com:office:office" xmlns:r="http://schemas.openxmlformats.org/officeDocument/2006/relationships" xmlns:m="http://schemas.openxmlformats.org/officeDocument/2006/math" xmlns:v="urn:schemas-microsoft-com:vml" xmlns:wp14="http://schemas.microsoft.com/office/word/2010/wordprocessingDrawing" xmlns:wp="http://schemas.openxmlformats.org/drawingml/2006/wordprocessingDrawing" xmlns:w10="urn:schemas-microsoft-com:office:word" xmlns:w="http://schemas.openxmlformats.org/wordprocessingml/2006/main" xmlns:w14="http://schemas.microsoft.com/office/word/2010/wordml" xmlns:w15="http://schemas.microsoft.com/office/word/2012/wordml" xmlns:wpg="http://schemas.microsoft.com/office/word/2010/wordprocessingGroup" xmlns:wpi="http://schemas.microsoft.com/office/word/2010/wordprocessingInk" xmlns:wne="http://schemas.microsoft.com/office/word/2006/wordml" xmlns:wps="http://schemas.microsoft.com/office/word/2010/wordprocessingShape" mc:Ignorable="w14 w15 wp14">
+<w:footnotes xmlns:wpc="http://schemas.microsoft.com/office/word/2010/wordprocessingCanvas" xmlns:cx="http://schemas.microsoft.com/office/drawing/2014/chartex" xmlns:mc="http://schemas.openxmlformats.org/markup-compatibility/2006" xmlns:o="urn:schemas-microsoft-com:office:office" xmlns:r="http://schemas.openxmlformats.org/officeDocument/2006/relationships" xmlns:m="http://schemas.openxmlformats.org/officeDocument/2006/math" xmlns:v="urn:schemas-microsoft-com:vml" xmlns:wp14="http://schemas.microsoft.com/office/word/2010/wordprocessingDrawing" xmlns:wp="http://schemas.openxmlformats.org/drawingml/2006/wordprocessingDrawing" xmlns:w10="urn:schemas-microsoft-com:office:word" xmlns:w="http://schemas.openxmlformats.org/wordprocessingml/2006/main" xmlns:w14="http://schemas.microsoft.com/office/word/2010/wordml" xmlns:w15="http://schemas.microsoft.com/office/word/2012/wordml" xmlns:w16se="http://schemas.microsoft.com/office/word/2015/wordml/symex" xmlns:wpg="http://schemas.microsoft.com/office/word/2010/wordprocessingGroup" xmlns:wpi="http://schemas.microsoft.com/office/word/2010/wordprocessingInk" xmlns:wne="http://schemas.microsoft.com/office/word/2006/wordml" xmlns:wps="http://schemas.microsoft.com/office/word/2010/wordprocessingShape" mc:Ignorable="w14 w15 w16se wp14">
   <w:footnote w:type="separator" w:id="-1">
     <w:p>
       <w:r>
@@ -3639,7 +3640,7 @@
 </file>
 
 <file path=word/styles.xml><?xml version="1.0" encoding="utf-8"?>
-<w:styles xmlns:mc="http://schemas.openxmlformats.org/markup-compatibility/2006" xmlns:r="http://schemas.openxmlformats.org/officeDocument/2006/relationships" xmlns:w="http://schemas.openxmlformats.org/wordprocessingml/2006/main" xmlns:w14="http://schemas.microsoft.com/office/word/2010/wordml" xmlns:w15="http://schemas.microsoft.com/office/word/2012/wordml" mc:Ignorable="w14 w15">
+<w:styles xmlns:mc="http://schemas.openxmlformats.org/markup-compatibility/2006" xmlns:r="http://schemas.openxmlformats.org/officeDocument/2006/relationships" xmlns:w="http://schemas.openxmlformats.org/wordprocessingml/2006/main" xmlns:w14="http://schemas.microsoft.com/office/word/2010/wordml" xmlns:w15="http://schemas.microsoft.com/office/word/2012/wordml" xmlns:w16se="http://schemas.microsoft.com/office/word/2015/wordml/symex" mc:Ignorable="w14 w15 w16se">
   <w:docDefaults>
     <w:rPrDefault>
       <w:rPr>
@@ -4304,10 +4305,10 @@
       <w:u w:val="none"/>
     </w:rPr>
   </w:style>
-  <w:style w:type="character" w:customStyle="1" w:styleId="Char">
-    <w:name w:val="页脚 Char"/>
-    <w:basedOn w:val="a0"/>
-    <w:link w:val="a5"/>
+  <w:style w:type="character" w:customStyle="1" w:styleId="a5">
+    <w:name w:val="页脚 字符"/>
+    <w:basedOn w:val="a0"/>
+    <w:link w:val="a6"/>
     <w:uiPriority w:val="99"/>
     <w:semiHidden/>
     <w:rsid w:val="007A4CE6"/>
@@ -4391,10 +4392,10 @@
     <w:basedOn w:val="a0"/>
     <w:rsid w:val="007A4CE6"/>
   </w:style>
-  <w:style w:type="character" w:customStyle="1" w:styleId="Char0">
-    <w:name w:val="页眉 Char"/>
-    <w:basedOn w:val="a0"/>
-    <w:link w:val="a6"/>
+  <w:style w:type="character" w:customStyle="1" w:styleId="a7">
+    <w:name w:val="页眉 字符"/>
+    <w:basedOn w:val="a0"/>
+    <w:link w:val="a8"/>
     <w:uiPriority w:val="99"/>
     <w:semiHidden/>
     <w:rsid w:val="007A4CE6"/>
@@ -4554,10 +4555,10 @@
     <w:basedOn w:val="a0"/>
     <w:rsid w:val="007A4CE6"/>
   </w:style>
-  <w:style w:type="paragraph" w:styleId="a6">
+  <w:style w:type="paragraph" w:styleId="a8">
     <w:name w:val="header"/>
     <w:basedOn w:val="a"/>
-    <w:link w:val="Char0"/>
+    <w:link w:val="a7"/>
     <w:uiPriority w:val="99"/>
     <w:unhideWhenUsed/>
     <w:rsid w:val="007A4CE6"/>
@@ -4577,10 +4578,10 @@
       <w:szCs w:val="18"/>
     </w:rPr>
   </w:style>
-  <w:style w:type="paragraph" w:styleId="a5">
+  <w:style w:type="paragraph" w:styleId="a6">
     <w:name w:val="footer"/>
     <w:basedOn w:val="a"/>
-    <w:link w:val="Char"/>
+    <w:link w:val="a5"/>
     <w:uiPriority w:val="99"/>
     <w:unhideWhenUsed/>
     <w:rsid w:val="007A4CE6"/>
@@ -4597,14 +4598,13 @@
       <w:szCs w:val="18"/>
     </w:rPr>
   </w:style>
-  <w:style w:type="table" w:styleId="a7">
+  <w:style w:type="table" w:styleId="a9">
     <w:name w:val="Table Grid"/>
     <w:basedOn w:val="a1"/>
     <w:uiPriority w:val="99"/>
     <w:unhideWhenUsed/>
     <w:rsid w:val="00934109"/>
     <w:tblPr>
-      <w:tblInd w:w="0" w:type="dxa"/>
       <w:tblBorders>
         <w:top w:val="single" w:sz="4" w:space="0" w:color="000000" w:themeColor="text1"/>
         <w:left w:val="single" w:sz="4" w:space="0" w:color="000000" w:themeColor="text1"/>
@@ -4613,12 +4613,6 @@
         <w:insideH w:val="single" w:sz="4" w:space="0" w:color="000000" w:themeColor="text1"/>
         <w:insideV w:val="single" w:sz="4" w:space="0" w:color="000000" w:themeColor="text1"/>
       </w:tblBorders>
-      <w:tblCellMar>
-        <w:top w:w="0" w:type="dxa"/>
-        <w:left w:w="108" w:type="dxa"/>
-        <w:bottom w:w="0" w:type="dxa"/>
-        <w:right w:w="108" w:type="dxa"/>
-      </w:tblCellMar>
     </w:tblPr>
   </w:style>
 </w:styles>
@@ -4632,7 +4626,7 @@
         <a:sysClr val="windowText" lastClr="000000"/>
       </a:dk1>
       <a:lt1>
-        <a:sysClr val="window" lastClr="FFFFFF"/>
+        <a:sysClr val="window" lastClr="CCE8CF"/>
       </a:lt1>
       <a:dk2>
         <a:srgbClr val="1F497D"/>
